--- a/assets/Jangam, Pavan.docx
+++ b/assets/Jangam, Pavan.docx
@@ -112,13 +112,13 @@
         <mc:AlternateContent>
           <mc:Choice Requires="wps">
             <w:drawing>
-              <wp:anchor distT="0" distB="0" distL="114300" distR="114300" simplePos="0" relativeHeight="251659264" behindDoc="0" locked="0" layoutInCell="1" allowOverlap="1" wp14:anchorId="7BFE59A8" wp14:editId="248BD43B">
+              <wp:anchor distT="0" distB="0" distL="114300" distR="114300" simplePos="0" relativeHeight="251659264" behindDoc="0" locked="0" layoutInCell="1" allowOverlap="1" wp14:anchorId="7BFE59A8" wp14:editId="5BE518E2">
                 <wp:simplePos x="0" y="0"/>
                 <wp:positionH relativeFrom="margin">
-                  <wp:align>right</wp:align>
+                  <wp:posOffset>0</wp:posOffset>
                 </wp:positionH>
-                <wp:positionV relativeFrom="page">
-                  <wp:posOffset>1285240</wp:posOffset>
+                <wp:positionV relativeFrom="paragraph">
+                  <wp:posOffset>182245</wp:posOffset>
                 </wp:positionV>
                 <wp:extent cx="6838950" cy="28575"/>
                 <wp:effectExtent l="0" t="0" r="19050" b="28575"/>
@@ -167,9 +167,9 @@
           </mc:Choice>
           <mc:Fallback>
             <w:pict>
-              <v:line w14:anchorId="68F359EF" id="Straight Connector 1" o:spid="_x0000_s1026" style="position:absolute;flip:y;z-index:251659264;visibility:visible;mso-wrap-style:square;mso-width-percent:0;mso-height-percent:0;mso-wrap-distance-left:9pt;mso-wrap-distance-top:0;mso-wrap-distance-right:9pt;mso-wrap-distance-bottom:0;mso-position-horizontal:right;mso-position-horizontal-relative:margin;mso-position-vertical:absolute;mso-position-vertical-relative:page;mso-width-percent:0;mso-height-percent:0;mso-width-relative:margin;mso-height-relative:margin" from="487.3pt,101.2pt" to="1025.8pt,103.45pt" o:gfxdata="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" strokecolor="black [3200]" strokeweight="1pt">
+              <v:line w14:anchorId="2D7EE450" id="Straight Connector 1" o:spid="_x0000_s1026" style="position:absolute;flip:y;z-index:251659264;visibility:visible;mso-wrap-style:square;mso-width-percent:0;mso-height-percent:0;mso-wrap-distance-left:9pt;mso-wrap-distance-top:0;mso-wrap-distance-right:9pt;mso-wrap-distance-bottom:0;mso-position-horizontal:absolute;mso-position-horizontal-relative:margin;mso-position-vertical:absolute;mso-position-vertical-relative:text;mso-width-percent:0;mso-height-percent:0;mso-width-relative:margin;mso-height-relative:margin" from="0,14.35pt" to="538.5pt,16.6pt" o:gfxdata="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" strokecolor="black [3200]" strokeweight="1pt">
                 <v:stroke joinstyle="miter"/>
-                <w10:wrap type="topAndBottom" anchorx="margin" anchory="page"/>
+                <w10:wrap type="topAndBottom" anchorx="margin"/>
               </v:line>
             </w:pict>
           </mc:Fallback>
@@ -202,7 +202,7 @@
           <w:b/>
           <w:bCs/>
         </w:rPr>
-        <w:t xml:space="preserve">University of South Florida </w:t>
+        <w:t>Master’s in Engineering Management</w:t>
       </w:r>
       <w:r>
         <w:rPr>
@@ -232,23 +232,7 @@
           <w:i/>
           <w:iCs/>
         </w:rPr>
-        <w:t xml:space="preserve">Master’s in Engineering </w:t>
-      </w:r>
-      <w:r>
-        <w:rPr>
-          <w:rFonts w:ascii="Times New Roman" w:hAnsi="Times New Roman" w:cs="Times New Roman"/>
-          <w:i/>
-          <w:iCs/>
-        </w:rPr>
-        <w:t>Management</w:t>
-      </w:r>
-      <w:r>
-        <w:rPr>
-          <w:rFonts w:ascii="Times New Roman" w:hAnsi="Times New Roman" w:cs="Times New Roman"/>
-          <w:i/>
-          <w:iCs/>
-        </w:rPr>
-        <w:t xml:space="preserve"> </w:t>
+        <w:t>University of South Florida</w:t>
       </w:r>
       <w:r>
         <w:rPr>
@@ -340,39 +324,51 @@
         <w:rPr>
           <w:rFonts w:ascii="Times New Roman" w:hAnsi="Times New Roman" w:cs="Times New Roman"/>
         </w:rPr>
-        <w:t xml:space="preserve">Graduation is expected in 05/2024 </w:t>
-      </w:r>
-    </w:p>
-    <w:p>
-      <w:pPr>
-        <w:tabs>
-          <w:tab w:val="right" w:pos="10800"/>
-        </w:tabs>
-        <w:spacing w:after="0"/>
-        <w:rPr>
-          <w:rFonts w:ascii="Times New Roman" w:hAnsi="Times New Roman" w:cs="Times New Roman"/>
-        </w:rPr>
-      </w:pPr>
-    </w:p>
-    <w:p>
-      <w:pPr>
-        <w:tabs>
-          <w:tab w:val="right" w:pos="10800"/>
-        </w:tabs>
-        <w:spacing w:after="0"/>
-        <w:rPr>
-          <w:rFonts w:ascii="Times New Roman" w:hAnsi="Times New Roman" w:cs="Times New Roman"/>
-          <w:b/>
-          <w:bCs/>
-        </w:rPr>
-      </w:pPr>
-      <w:r>
-        <w:rPr>
-          <w:rFonts w:ascii="Times New Roman" w:hAnsi="Times New Roman" w:cs="Times New Roman"/>
-          <w:b/>
-          <w:bCs/>
-        </w:rPr>
-        <w:t xml:space="preserve">Osmania University </w:t>
+        <w:t>Graduation is expected in 0</w:t>
+      </w:r>
+      <w:r>
+        <w:rPr>
+          <w:rFonts w:ascii="Times New Roman" w:hAnsi="Times New Roman" w:cs="Times New Roman"/>
+        </w:rPr>
+        <w:t>4</w:t>
+      </w:r>
+      <w:r>
+        <w:rPr>
+          <w:rFonts w:ascii="Times New Roman" w:hAnsi="Times New Roman" w:cs="Times New Roman"/>
+        </w:rPr>
+        <w:t xml:space="preserve">/2024 </w:t>
+      </w:r>
+    </w:p>
+    <w:p>
+      <w:pPr>
+        <w:tabs>
+          <w:tab w:val="right" w:pos="10800"/>
+        </w:tabs>
+        <w:spacing w:after="0"/>
+        <w:rPr>
+          <w:rFonts w:ascii="Times New Roman" w:hAnsi="Times New Roman" w:cs="Times New Roman"/>
+        </w:rPr>
+      </w:pPr>
+    </w:p>
+    <w:p>
+      <w:pPr>
+        <w:tabs>
+          <w:tab w:val="right" w:pos="10800"/>
+        </w:tabs>
+        <w:spacing w:after="0"/>
+        <w:rPr>
+          <w:rFonts w:ascii="Times New Roman" w:hAnsi="Times New Roman" w:cs="Times New Roman"/>
+          <w:b/>
+          <w:bCs/>
+        </w:rPr>
+      </w:pPr>
+      <w:r>
+        <w:rPr>
+          <w:rFonts w:ascii="Times New Roman" w:hAnsi="Times New Roman" w:cs="Times New Roman"/>
+          <w:b/>
+          <w:bCs/>
+        </w:rPr>
+        <w:t>Bachelor’s in Mechanical Engineering</w:t>
       </w:r>
       <w:r>
         <w:rPr>
@@ -409,7 +405,7 @@
           <w:i/>
           <w:iCs/>
         </w:rPr>
-        <w:t xml:space="preserve">Bachelor’s in Mechanical Engineering </w:t>
+        <w:t>Osmania University</w:t>
       </w:r>
       <w:r>
         <w:rPr>
@@ -546,13 +542,13 @@
         <mc:AlternateContent>
           <mc:Choice Requires="wps">
             <w:drawing>
-              <wp:anchor distT="0" distB="0" distL="114300" distR="114300" simplePos="0" relativeHeight="251661312" behindDoc="0" locked="0" layoutInCell="1" allowOverlap="1" wp14:anchorId="08D589AF" wp14:editId="68F58F7D">
+              <wp:anchor distT="0" distB="0" distL="114300" distR="114300" simplePos="0" relativeHeight="251661312" behindDoc="0" locked="0" layoutInCell="1" allowOverlap="1" wp14:anchorId="08D589AF" wp14:editId="24BC9EE1">
                 <wp:simplePos x="0" y="0"/>
                 <wp:positionH relativeFrom="margin">
-                  <wp:align>left</wp:align>
+                  <wp:posOffset>0</wp:posOffset>
                 </wp:positionH>
-                <wp:positionV relativeFrom="page">
-                  <wp:posOffset>3456940</wp:posOffset>
+                <wp:positionV relativeFrom="paragraph">
+                  <wp:posOffset>187960</wp:posOffset>
                 </wp:positionV>
                 <wp:extent cx="6858000" cy="9525"/>
                 <wp:effectExtent l="0" t="0" r="19050" b="28575"/>
@@ -601,9 +597,9 @@
           </mc:Choice>
           <mc:Fallback>
             <w:pict>
-              <v:line w14:anchorId="4F259C87" id="Straight Connector 1" o:spid="_x0000_s1026" style="position:absolute;flip:y;z-index:251661312;visibility:visible;mso-wrap-style:square;mso-width-percent:0;mso-height-percent:0;mso-wrap-distance-left:9pt;mso-wrap-distance-top:0;mso-wrap-distance-right:9pt;mso-wrap-distance-bottom:0;mso-position-horizontal:left;mso-position-horizontal-relative:margin;mso-position-vertical:absolute;mso-position-vertical-relative:page;mso-width-percent:0;mso-height-percent:0;mso-width-relative:margin;mso-height-relative:margin" from="0,272.2pt" to="540pt,272.95pt" o:gfxdata="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" strokecolor="black [3200]" strokeweight="1pt">
+              <v:line w14:anchorId="3B6D2F3A" id="Straight Connector 1" o:spid="_x0000_s1026" style="position:absolute;flip:y;z-index:251661312;visibility:visible;mso-wrap-style:square;mso-width-percent:0;mso-height-percent:0;mso-wrap-distance-left:9pt;mso-wrap-distance-top:0;mso-wrap-distance-right:9pt;mso-wrap-distance-bottom:0;mso-position-horizontal:absolute;mso-position-horizontal-relative:margin;mso-position-vertical:absolute;mso-position-vertical-relative:text;mso-width-percent:0;mso-height-percent:0;mso-width-relative:margin;mso-height-relative:margin" from="0,14.8pt" to="540pt,15.55pt" o:gfxdata="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" strokecolor="black [3200]" strokeweight="1pt">
                 <v:stroke joinstyle="miter"/>
-                <w10:wrap type="topAndBottom" anchorx="margin" anchory="page"/>
+                <w10:wrap type="topAndBottom" anchorx="margin"/>
               </v:line>
             </w:pict>
           </mc:Fallback>
@@ -636,23 +632,7 @@
           <w:b/>
           <w:bCs/>
         </w:rPr>
-        <w:t xml:space="preserve">USF </w:t>
-      </w:r>
-      <w:r>
-        <w:rPr>
-          <w:rFonts w:ascii="Times New Roman" w:hAnsi="Times New Roman" w:cs="Times New Roman"/>
-          <w:b/>
-          <w:bCs/>
-        </w:rPr>
-        <w:t>Students Accessibility Services</w:t>
-      </w:r>
-      <w:r>
-        <w:rPr>
-          <w:rFonts w:ascii="Times New Roman" w:hAnsi="Times New Roman" w:cs="Times New Roman"/>
-          <w:b/>
-          <w:bCs/>
-        </w:rPr>
-        <w:t xml:space="preserve"> </w:t>
+        <w:t>Exam Proctor</w:t>
       </w:r>
       <w:r>
         <w:rPr>
@@ -682,7 +662,7 @@
           <w:i/>
           <w:iCs/>
         </w:rPr>
-        <w:t>Exam Proctor</w:t>
+        <w:t>USF Students Accessibility Services</w:t>
       </w:r>
       <w:r>
         <w:rPr>
@@ -922,23 +902,7 @@
           <w:b/>
           <w:bCs/>
         </w:rPr>
-        <w:t xml:space="preserve">Adapt </w:t>
-      </w:r>
-      <w:r>
-        <w:rPr>
-          <w:rFonts w:ascii="Times New Roman" w:hAnsi="Times New Roman" w:cs="Times New Roman"/>
-          <w:b/>
-          <w:bCs/>
-        </w:rPr>
-        <w:t>Motors P</w:t>
-      </w:r>
-      <w:r>
-        <w:rPr>
-          <w:rFonts w:ascii="Times New Roman" w:hAnsi="Times New Roman" w:cs="Times New Roman"/>
-          <w:b/>
-          <w:bCs/>
-        </w:rPr>
-        <w:t xml:space="preserve">rivate Limited </w:t>
+        <w:t>Design Engineer</w:t>
       </w:r>
       <w:r>
         <w:rPr>
@@ -968,7 +932,7 @@
           <w:i/>
           <w:iCs/>
         </w:rPr>
-        <w:t xml:space="preserve">Design Engineer </w:t>
+        <w:t>Adapt Motors Private Limited</w:t>
       </w:r>
       <w:r>
         <w:rPr>
@@ -1229,103 +1193,60 @@
     </w:p>
     <w:p>
       <w:pPr>
-        <w:pStyle w:val="ListParagraph"/>
-        <w:numPr>
-          <w:ilvl w:val="0"/>
-          <w:numId w:val="3"/>
-        </w:numPr>
-        <w:tabs>
-          <w:tab w:val="right" w:pos="10800"/>
-        </w:tabs>
-        <w:spacing w:after="0"/>
-        <w:rPr>
-          <w:rFonts w:ascii="Times New Roman" w:hAnsi="Times New Roman" w:cs="Times New Roman"/>
-        </w:rPr>
-      </w:pPr>
-      <w:r>
-        <w:rPr>
-          <w:rFonts w:ascii="Times New Roman" w:hAnsi="Times New Roman" w:cs="Times New Roman"/>
-        </w:rPr>
-        <w:t>Resolved complex design challenges related to size constraints, thermal management, and electromagnetic interference.</w:t>
-      </w:r>
-    </w:p>
-    <w:p>
-      <w:pPr>
-        <w:pStyle w:val="ListParagraph"/>
-        <w:numPr>
-          <w:ilvl w:val="0"/>
-          <w:numId w:val="3"/>
-        </w:numPr>
-        <w:tabs>
-          <w:tab w:val="right" w:pos="10800"/>
-        </w:tabs>
-        <w:spacing w:after="0"/>
-        <w:rPr>
-          <w:rFonts w:ascii="Times New Roman" w:hAnsi="Times New Roman" w:cs="Times New Roman"/>
-        </w:rPr>
-      </w:pPr>
-      <w:r>
-        <w:rPr>
-          <w:rFonts w:ascii="Times New Roman" w:hAnsi="Times New Roman" w:cs="Times New Roman"/>
+        <w:tabs>
+          <w:tab w:val="right" w:pos="10800"/>
+        </w:tabs>
+        <w:spacing w:after="0"/>
+        <w:rPr>
+          <w:rFonts w:ascii="Times New Roman" w:hAnsi="Times New Roman" w:cs="Times New Roman"/>
+          <w:b/>
+          <w:bCs/>
+        </w:rPr>
+      </w:pPr>
+    </w:p>
+    <w:p>
+      <w:pPr>
+        <w:tabs>
+          <w:tab w:val="right" w:pos="10800"/>
+        </w:tabs>
+        <w:spacing w:after="0"/>
+        <w:rPr>
+          <w:rFonts w:ascii="Times New Roman" w:hAnsi="Times New Roman" w:cs="Times New Roman"/>
+          <w:b/>
+          <w:bCs/>
+        </w:rPr>
+      </w:pPr>
+    </w:p>
+    <w:p>
+      <w:pPr>
+        <w:tabs>
+          <w:tab w:val="right" w:pos="10800"/>
+        </w:tabs>
+        <w:spacing w:after="0"/>
+        <w:rPr>
+          <w:rFonts w:ascii="Times New Roman" w:hAnsi="Times New Roman" w:cs="Times New Roman"/>
+          <w:b/>
+          <w:bCs/>
+        </w:rPr>
+      </w:pPr>
+      <w:r>
+        <w:rPr>
+          <w:rFonts w:ascii="Times New Roman" w:hAnsi="Times New Roman" w:cs="Times New Roman"/>
+          <w:b/>
+          <w:bCs/>
+          <w:noProof/>
         </w:rPr>
         <w:lastRenderedPageBreak/>
-        <w:t>Managed multiple design projects concurrently, adhering to tight timelines and milestones, resulting in on-time delivery and customer satisfaction.</w:t>
-      </w:r>
-    </w:p>
-    <w:p>
-      <w:pPr>
-        <w:pStyle w:val="ListParagraph"/>
-        <w:tabs>
-          <w:tab w:val="right" w:pos="10800"/>
-        </w:tabs>
-        <w:spacing w:after="0"/>
-        <w:rPr>
-          <w:rFonts w:ascii="Times New Roman" w:hAnsi="Times New Roman" w:cs="Times New Roman"/>
-        </w:rPr>
-      </w:pPr>
-    </w:p>
-    <w:p>
-      <w:pPr>
-        <w:tabs>
-          <w:tab w:val="right" w:pos="10800"/>
-        </w:tabs>
-        <w:spacing w:after="0"/>
-        <w:rPr>
-          <w:rFonts w:ascii="Times New Roman" w:hAnsi="Times New Roman" w:cs="Times New Roman"/>
-          <w:b/>
-          <w:bCs/>
-        </w:rPr>
-      </w:pPr>
-    </w:p>
-    <w:p>
-      <w:pPr>
-        <w:tabs>
-          <w:tab w:val="right" w:pos="10800"/>
-        </w:tabs>
-        <w:spacing w:after="0"/>
-        <w:rPr>
-          <w:rFonts w:ascii="Times New Roman" w:hAnsi="Times New Roman" w:cs="Times New Roman"/>
-          <w:b/>
-          <w:bCs/>
-        </w:rPr>
-      </w:pPr>
-      <w:r>
-        <w:rPr>
-          <w:rFonts w:ascii="Times New Roman" w:hAnsi="Times New Roman" w:cs="Times New Roman"/>
-          <w:b/>
-          <w:bCs/>
-          <w:noProof/>
-        </w:rPr>
         <mc:AlternateContent>
           <mc:Choice Requires="wps">
             <w:drawing>
-              <wp:anchor distT="0" distB="0" distL="114300" distR="114300" simplePos="0" relativeHeight="251665408" behindDoc="0" locked="0" layoutInCell="1" allowOverlap="1" wp14:anchorId="2290F7C8" wp14:editId="716B016C">
+              <wp:anchor distT="0" distB="0" distL="114300" distR="114300" simplePos="0" relativeHeight="251665408" behindDoc="0" locked="0" layoutInCell="1" allowOverlap="1" wp14:anchorId="2290F7C8" wp14:editId="0D0E8B32">
                 <wp:simplePos x="0" y="0"/>
                 <wp:positionH relativeFrom="margin">
-                  <wp:align>right</wp:align>
+                  <wp:posOffset>0</wp:posOffset>
                 </wp:positionH>
-                <wp:positionV relativeFrom="page">
-                  <wp:posOffset>1371600</wp:posOffset>
+                <wp:positionV relativeFrom="paragraph">
+                  <wp:posOffset>171450</wp:posOffset>
                 </wp:positionV>
                 <wp:extent cx="6838950" cy="28575"/>
                 <wp:effectExtent l="0" t="0" r="19050" b="28575"/>
@@ -1374,9 +1295,9 @@
           </mc:Choice>
           <mc:Fallback>
             <w:pict>
-              <v:line w14:anchorId="0834E6E3" id="Straight Connector 1" o:spid="_x0000_s1026" style="position:absolute;flip:y;z-index:251665408;visibility:visible;mso-wrap-style:square;mso-width-percent:0;mso-height-percent:0;mso-wrap-distance-left:9pt;mso-wrap-distance-top:0;mso-wrap-distance-right:9pt;mso-wrap-distance-bottom:0;mso-position-horizontal:right;mso-position-horizontal-relative:margin;mso-position-vertical:absolute;mso-position-vertical-relative:page;mso-width-percent:0;mso-height-percent:0;mso-width-relative:margin;mso-height-relative:margin" from="487.3pt,108pt" to="1025.8pt,110.25pt" o:gfxdata="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" strokecolor="black [3200]" strokeweight="1pt">
+              <v:line w14:anchorId="13DC3BE3" id="Straight Connector 1" o:spid="_x0000_s1026" style="position:absolute;flip:y;z-index:251665408;visibility:visible;mso-wrap-style:square;mso-width-percent:0;mso-height-percent:0;mso-wrap-distance-left:9pt;mso-wrap-distance-top:0;mso-wrap-distance-right:9pt;mso-wrap-distance-bottom:0;mso-position-horizontal:absolute;mso-position-horizontal-relative:margin;mso-position-vertical:absolute;mso-position-vertical-relative:text;mso-width-percent:0;mso-height-percent:0;mso-width-relative:margin;mso-height-relative:margin" from="0,13.5pt" to="538.5pt,15.75pt" o:gfxdata="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" strokecolor="black [3200]" strokeweight="1pt">
                 <v:stroke joinstyle="miter"/>
-                <w10:wrap type="topAndBottom" anchorx="margin" anchory="page"/>
+                <w10:wrap type="topAndBottom" anchorx="margin"/>
               </v:line>
             </w:pict>
           </mc:Fallback>
@@ -1388,75 +1309,99 @@
           <w:b/>
           <w:bCs/>
         </w:rPr>
-        <w:t>LEDERSHIP EXPERINCE</w:t>
-      </w:r>
-    </w:p>
-    <w:p>
-      <w:pPr>
-        <w:tabs>
-          <w:tab w:val="right" w:pos="10800"/>
-        </w:tabs>
-        <w:spacing w:after="0"/>
-        <w:rPr>
-          <w:rFonts w:ascii="Times New Roman" w:hAnsi="Times New Roman" w:cs="Times New Roman"/>
-        </w:rPr>
-      </w:pPr>
-      <w:r>
-        <w:rPr>
-          <w:rFonts w:ascii="Times New Roman" w:hAnsi="Times New Roman" w:cs="Times New Roman"/>
-          <w:b/>
-          <w:bCs/>
+        <w:t>LE</w:t>
+      </w:r>
+      <w:r>
+        <w:rPr>
+          <w:rFonts w:ascii="Times New Roman" w:hAnsi="Times New Roman" w:cs="Times New Roman"/>
+          <w:b/>
+          <w:bCs/>
+        </w:rPr>
+        <w:t>A</w:t>
+      </w:r>
+      <w:r>
+        <w:rPr>
+          <w:rFonts w:ascii="Times New Roman" w:hAnsi="Times New Roman" w:cs="Times New Roman"/>
+          <w:b/>
+          <w:bCs/>
+        </w:rPr>
+        <w:t>DERSHIP EXPERI</w:t>
+      </w:r>
+      <w:r>
+        <w:rPr>
+          <w:rFonts w:ascii="Times New Roman" w:hAnsi="Times New Roman" w:cs="Times New Roman"/>
+          <w:b/>
+          <w:bCs/>
+        </w:rPr>
+        <w:t>E</w:t>
+      </w:r>
+      <w:r>
+        <w:rPr>
+          <w:rFonts w:ascii="Times New Roman" w:hAnsi="Times New Roman" w:cs="Times New Roman"/>
+          <w:b/>
+          <w:bCs/>
+        </w:rPr>
+        <w:t>NCE</w:t>
+      </w:r>
+    </w:p>
+    <w:p>
+      <w:pPr>
+        <w:tabs>
+          <w:tab w:val="right" w:pos="10800"/>
+        </w:tabs>
+        <w:spacing w:after="0"/>
+        <w:rPr>
+          <w:rFonts w:ascii="Times New Roman" w:hAnsi="Times New Roman" w:cs="Times New Roman"/>
+        </w:rPr>
+      </w:pPr>
+      <w:r>
+        <w:rPr>
+          <w:rFonts w:ascii="Times New Roman" w:hAnsi="Times New Roman" w:cs="Times New Roman"/>
+          <w:b/>
+          <w:bCs/>
+        </w:rPr>
+        <w:t>Student Director of Career Fair</w:t>
+      </w:r>
+      <w:r>
+        <w:rPr>
+          <w:rFonts w:ascii="Times New Roman" w:hAnsi="Times New Roman" w:cs="Times New Roman"/>
+        </w:rPr>
+        <w:t xml:space="preserve"> </w:t>
+      </w:r>
+      <w:r>
+        <w:rPr>
+          <w:rFonts w:ascii="Times New Roman" w:hAnsi="Times New Roman" w:cs="Times New Roman"/>
+        </w:rPr>
+        <w:tab/>
+      </w:r>
+      <w:r>
+        <w:rPr>
+          <w:rFonts w:ascii="Times New Roman" w:hAnsi="Times New Roman" w:cs="Times New Roman"/>
+          <w:b/>
+          <w:bCs/>
+        </w:rPr>
+        <w:t>Hyderabad, India</w:t>
+      </w:r>
+    </w:p>
+    <w:p>
+      <w:pPr>
+        <w:tabs>
+          <w:tab w:val="right" w:pos="10800"/>
+        </w:tabs>
+        <w:spacing w:after="0"/>
+        <w:rPr>
+          <w:rFonts w:ascii="Times New Roman" w:hAnsi="Times New Roman" w:cs="Times New Roman"/>
+          <w:i/>
+          <w:iCs/>
+        </w:rPr>
+      </w:pPr>
+      <w:r>
+        <w:rPr>
+          <w:rFonts w:ascii="Times New Roman" w:hAnsi="Times New Roman" w:cs="Times New Roman"/>
+          <w:i/>
+          <w:iCs/>
         </w:rPr>
         <w:t>MVSR College of Engineering Administration</w:t>
-      </w:r>
-      <w:r>
-        <w:rPr>
-          <w:rFonts w:ascii="Times New Roman" w:hAnsi="Times New Roman" w:cs="Times New Roman"/>
-        </w:rPr>
-        <w:t xml:space="preserve"> </w:t>
-      </w:r>
-      <w:r>
-        <w:rPr>
-          <w:rFonts w:ascii="Times New Roman" w:hAnsi="Times New Roman" w:cs="Times New Roman"/>
-        </w:rPr>
-        <w:tab/>
-      </w:r>
-      <w:r>
-        <w:rPr>
-          <w:rFonts w:ascii="Times New Roman" w:hAnsi="Times New Roman" w:cs="Times New Roman"/>
-          <w:b/>
-          <w:bCs/>
-        </w:rPr>
-        <w:t>Hyderabad, India</w:t>
-      </w:r>
-    </w:p>
-    <w:p>
-      <w:pPr>
-        <w:tabs>
-          <w:tab w:val="right" w:pos="10800"/>
-        </w:tabs>
-        <w:spacing w:after="0"/>
-        <w:rPr>
-          <w:rFonts w:ascii="Times New Roman" w:hAnsi="Times New Roman" w:cs="Times New Roman"/>
-          <w:i/>
-          <w:iCs/>
-        </w:rPr>
-      </w:pPr>
-      <w:r>
-        <w:rPr>
-          <w:rFonts w:ascii="Times New Roman" w:hAnsi="Times New Roman" w:cs="Times New Roman"/>
-          <w:i/>
-          <w:iCs/>
-        </w:rPr>
-        <w:t>Student Director of Career Fair</w:t>
-      </w:r>
-      <w:r>
-        <w:rPr>
-          <w:rFonts w:ascii="Times New Roman" w:hAnsi="Times New Roman" w:cs="Times New Roman"/>
-          <w:i/>
-          <w:iCs/>
-        </w:rPr>
-        <w:t xml:space="preserve"> </w:t>
       </w:r>
       <w:r>
         <w:rPr>
@@ -1550,46 +1495,40 @@
           <w:b/>
           <w:bCs/>
         </w:rPr>
+        <w:t>Elected Treasury</w:t>
+      </w:r>
+      <w:r>
+        <w:rPr>
+          <w:rFonts w:ascii="Times New Roman" w:hAnsi="Times New Roman" w:cs="Times New Roman"/>
+        </w:rPr>
+        <w:tab/>
+      </w:r>
+      <w:r>
+        <w:rPr>
+          <w:rFonts w:ascii="Times New Roman" w:hAnsi="Times New Roman" w:cs="Times New Roman"/>
+          <w:b/>
+          <w:bCs/>
+        </w:rPr>
+        <w:t>Hyderabad, India</w:t>
+      </w:r>
+    </w:p>
+    <w:p>
+      <w:pPr>
+        <w:tabs>
+          <w:tab w:val="right" w:pos="10800"/>
+        </w:tabs>
+        <w:spacing w:after="0"/>
+        <w:rPr>
+          <w:rFonts w:ascii="Times New Roman" w:hAnsi="Times New Roman" w:cs="Times New Roman"/>
+        </w:rPr>
+      </w:pPr>
+      <w:r>
+        <w:rPr>
+          <w:rFonts w:ascii="Times New Roman" w:hAnsi="Times New Roman" w:cs="Times New Roman"/>
+          <w:i/>
+          <w:iCs/>
+        </w:rPr>
         <w:t>Associated Students of MVSR College of Engineering (Student Government)</w:t>
-      </w:r>
-      <w:r>
-        <w:rPr>
-          <w:rFonts w:ascii="Times New Roman" w:hAnsi="Times New Roman" w:cs="Times New Roman"/>
-        </w:rPr>
-        <w:t xml:space="preserve"> </w:t>
-      </w:r>
-      <w:r>
-        <w:rPr>
-          <w:rFonts w:ascii="Times New Roman" w:hAnsi="Times New Roman" w:cs="Times New Roman"/>
-        </w:rPr>
-        <w:tab/>
-      </w:r>
-      <w:r>
-        <w:rPr>
-          <w:rFonts w:ascii="Times New Roman" w:hAnsi="Times New Roman" w:cs="Times New Roman"/>
-          <w:b/>
-          <w:bCs/>
-        </w:rPr>
-        <w:t>Hyderabad, India</w:t>
-      </w:r>
-    </w:p>
-    <w:p>
-      <w:pPr>
-        <w:tabs>
-          <w:tab w:val="right" w:pos="10800"/>
-        </w:tabs>
-        <w:spacing w:after="0"/>
-        <w:rPr>
-          <w:rFonts w:ascii="Times New Roman" w:hAnsi="Times New Roman" w:cs="Times New Roman"/>
-        </w:rPr>
-      </w:pPr>
-      <w:r>
-        <w:rPr>
-          <w:rFonts w:ascii="Times New Roman" w:hAnsi="Times New Roman" w:cs="Times New Roman"/>
-          <w:i/>
-          <w:iCs/>
-        </w:rPr>
-        <w:t>Elected Treasury</w:t>
       </w:r>
       <w:r>
         <w:rPr>
@@ -1704,29 +1643,7 @@
           <w:b/>
           <w:bCs/>
         </w:rPr>
-        <w:t>SUPRA SAEINDIA (</w:t>
-      </w:r>
-      <w:r>
-        <w:rPr>
-          <w:rFonts w:ascii="Times New Roman" w:hAnsi="Times New Roman" w:cs="Times New Roman"/>
-          <w:b/>
-          <w:bCs/>
-        </w:rPr>
-        <w:t>Society of Automotive Engineers</w:t>
-      </w:r>
-      <w:r>
-        <w:rPr>
-          <w:rFonts w:ascii="Times New Roman" w:hAnsi="Times New Roman" w:cs="Times New Roman"/>
-          <w:b/>
-          <w:bCs/>
-        </w:rPr>
-        <w:t>)</w:t>
-      </w:r>
-      <w:r>
-        <w:rPr>
-          <w:rFonts w:ascii="Times New Roman" w:hAnsi="Times New Roman" w:cs="Times New Roman"/>
-        </w:rPr>
-        <w:t xml:space="preserve"> </w:t>
+        <w:t>Team Ampere Motor Sport (Team Captain)</w:t>
       </w:r>
       <w:r>
         <w:rPr>
@@ -1759,15 +1676,7 @@
           <w:i/>
           <w:iCs/>
         </w:rPr>
-        <w:t>Team Ampere Motor Sport (Team Captain)</w:t>
-      </w:r>
-      <w:r>
-        <w:rPr>
-          <w:rFonts w:ascii="Times New Roman" w:hAnsi="Times New Roman" w:cs="Times New Roman"/>
-          <w:i/>
-          <w:iCs/>
-        </w:rPr>
-        <w:t xml:space="preserve"> </w:t>
+        <w:t>SUPRA SAEINDIA (Society of Automotive Engineers)</w:t>
       </w:r>
       <w:r>
         <w:rPr>
@@ -1915,13 +1824,13 @@
         <mc:AlternateContent>
           <mc:Choice Requires="wps">
             <w:drawing>
-              <wp:anchor distT="0" distB="0" distL="114300" distR="114300" simplePos="0" relativeHeight="251667456" behindDoc="0" locked="0" layoutInCell="1" allowOverlap="1" wp14:anchorId="13F68742" wp14:editId="7D35FA37">
+              <wp:anchor distT="0" distB="0" distL="114300" distR="114300" simplePos="0" relativeHeight="251667456" behindDoc="0" locked="0" layoutInCell="1" allowOverlap="1" wp14:anchorId="13F68742" wp14:editId="78792ED7">
                 <wp:simplePos x="0" y="0"/>
                 <wp:positionH relativeFrom="margin">
-                  <wp:align>right</wp:align>
+                  <wp:posOffset>0</wp:posOffset>
                 </wp:positionH>
-                <wp:positionV relativeFrom="page">
-                  <wp:posOffset>5486400</wp:posOffset>
+                <wp:positionV relativeFrom="paragraph">
+                  <wp:posOffset>173355</wp:posOffset>
                 </wp:positionV>
                 <wp:extent cx="6838950" cy="28575"/>
                 <wp:effectExtent l="0" t="0" r="19050" b="28575"/>
@@ -1970,9 +1879,9 @@
           </mc:Choice>
           <mc:Fallback>
             <w:pict>
-              <v:line w14:anchorId="7A3BD41A" id="Straight Connector 1" o:spid="_x0000_s1026" style="position:absolute;flip:y;z-index:251667456;visibility:visible;mso-wrap-style:square;mso-width-percent:0;mso-height-percent:0;mso-wrap-distance-left:9pt;mso-wrap-distance-top:0;mso-wrap-distance-right:9pt;mso-wrap-distance-bottom:0;mso-position-horizontal:right;mso-position-horizontal-relative:margin;mso-position-vertical:absolute;mso-position-vertical-relative:page;mso-width-percent:0;mso-height-percent:0;mso-width-relative:margin;mso-height-relative:margin" from="487.3pt,6in" to="1025.8pt,434.25pt" o:gfxdata="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" strokecolor="black [3200]" strokeweight="1pt">
+              <v:line w14:anchorId="54D0B91C" id="Straight Connector 1" o:spid="_x0000_s1026" style="position:absolute;flip:y;z-index:251667456;visibility:visible;mso-wrap-style:square;mso-width-percent:0;mso-height-percent:0;mso-wrap-distance-left:9pt;mso-wrap-distance-top:0;mso-wrap-distance-right:9pt;mso-wrap-distance-bottom:0;mso-position-horizontal:absolute;mso-position-horizontal-relative:margin;mso-position-vertical:absolute;mso-position-vertical-relative:text;mso-width-percent:0;mso-height-percent:0;mso-width-relative:margin;mso-height-relative:margin" from="0,13.65pt" to="538.5pt,15.9pt" o:gfxdata="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" strokecolor="black [3200]" strokeweight="1pt">
                 <v:stroke joinstyle="miter"/>
-                <w10:wrap type="topAndBottom" anchorx="margin" anchory="page"/>
+                <w10:wrap type="topAndBottom" anchorx="margin"/>
               </v:line>
             </w:pict>
           </mc:Fallback>
@@ -2426,13 +2335,13 @@
         <mc:AlternateContent>
           <mc:Choice Requires="wps">
             <w:drawing>
-              <wp:anchor distT="0" distB="0" distL="114300" distR="114300" simplePos="0" relativeHeight="251669504" behindDoc="0" locked="0" layoutInCell="1" allowOverlap="1" wp14:anchorId="71CB0552" wp14:editId="63D71B69">
+              <wp:anchor distT="0" distB="0" distL="114300" distR="114300" simplePos="0" relativeHeight="251669504" behindDoc="0" locked="0" layoutInCell="1" allowOverlap="1" wp14:anchorId="71CB0552" wp14:editId="307207A3">
                 <wp:simplePos x="0" y="0"/>
                 <wp:positionH relativeFrom="margin">
                   <wp:posOffset>-9525</wp:posOffset>
                 </wp:positionH>
-                <wp:positionV relativeFrom="page">
-                  <wp:posOffset>6600825</wp:posOffset>
+                <wp:positionV relativeFrom="paragraph">
+                  <wp:posOffset>161925</wp:posOffset>
                 </wp:positionV>
                 <wp:extent cx="6838950" cy="28575"/>
                 <wp:effectExtent l="0" t="0" r="19050" b="28575"/>
@@ -2481,9 +2390,9 @@
           </mc:Choice>
           <mc:Fallback>
             <w:pict>
-              <v:line w14:anchorId="58AFC540" id="Straight Connector 1" o:spid="_x0000_s1026" style="position:absolute;flip:y;z-index:251669504;visibility:visible;mso-wrap-style:square;mso-width-percent:0;mso-height-percent:0;mso-wrap-distance-left:9pt;mso-wrap-distance-top:0;mso-wrap-distance-right:9pt;mso-wrap-distance-bottom:0;mso-position-horizontal:absolute;mso-position-horizontal-relative:margin;mso-position-vertical:absolute;mso-position-vertical-relative:page;mso-width-percent:0;mso-height-percent:0;mso-width-relative:margin;mso-height-relative:margin" from="-.75pt,519.75pt" to="537.75pt,522pt" o:gfxdata="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" strokecolor="black [3200]" strokeweight="1pt">
+              <v:line w14:anchorId="19653C4B" id="Straight Connector 1" o:spid="_x0000_s1026" style="position:absolute;flip:y;z-index:251669504;visibility:visible;mso-wrap-style:square;mso-width-percent:0;mso-height-percent:0;mso-wrap-distance-left:9pt;mso-wrap-distance-top:0;mso-wrap-distance-right:9pt;mso-wrap-distance-bottom:0;mso-position-horizontal:absolute;mso-position-horizontal-relative:margin;mso-position-vertical:absolute;mso-position-vertical-relative:text;mso-width-percent:0;mso-height-percent:0;mso-width-relative:margin;mso-height-relative:margin" from="-.75pt,12.75pt" to="537.75pt,15pt" o:gfxdata="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" strokecolor="black [3200]" strokeweight="1pt">
                 <v:stroke joinstyle="miter"/>
-                <w10:wrap type="topAndBottom" anchorx="margin" anchory="page"/>
+                <w10:wrap type="topAndBottom" anchorx="margin"/>
               </v:line>
             </w:pict>
           </mc:Fallback>
@@ -2550,7 +2459,13 @@
         <w:rPr>
           <w:rFonts w:ascii="Times New Roman" w:hAnsi="Times New Roman" w:cs="Times New Roman"/>
         </w:rPr>
-        <w:t>Skydiving, Strategy &amp; Operations, Analytics, Career Consulting</w:t>
+        <w:t xml:space="preserve">Skydiving, Strategy &amp; Operations, Analytics, </w:t>
+      </w:r>
+      <w:r>
+        <w:rPr>
+          <w:rFonts w:ascii="Times New Roman" w:hAnsi="Times New Roman" w:cs="Times New Roman"/>
+        </w:rPr>
+        <w:t>Digital Marketing</w:t>
       </w:r>
       <w:r>
         <w:rPr>
